--- a/BelezaRapida/BancoDeDados/BancoDados (atributos,etc).docx
+++ b/BelezaRapida/BancoDeDados/BancoDados (atributos,etc).docx
@@ -100,14 +100,7 @@
           <w:sz w:val="28"/>
           <w:szCs w:val="28"/>
         </w:rPr>
-        <w:t>Atributos:</w:t>
-      </w:r>
-      <w:r>
-        <w:rPr>
-          <w:sz w:val="28"/>
-          <w:szCs w:val="28"/>
-        </w:rPr>
-        <w:t xml:space="preserve"> E-mail, Senha, Data de nascimento, Nome completo, Telefone e Cpf.</w:t>
+        <w:t>Atributos: E-mail, Senha, Data de nascimento, Nome completo, Telefone e Cpf.</w:t>
       </w:r>
     </w:p>
     <w:p>
@@ -560,11 +553,12 @@
           <w:szCs w:val="28"/>
         </w:rPr>
       </w:pPr>
-      <w:bookmarkStart w:id="0" w:name="_GoBack"/>
-      <w:r>
-        <w:rPr>
-          <w:sz w:val="28"/>
-          <w:szCs w:val="28"/>
+      <w:r>
+        <w:rPr>
+          <w:noProof/>
+          <w:sz w:val="28"/>
+          <w:szCs w:val="28"/>
+          <w:lang w:eastAsia="pt-BR"/>
         </w:rPr>
         <w:drawing>
           <wp:inline distT="0" distB="0" distL="0" distR="0" wp14:anchorId="203D6414" wp14:editId="262F08C7">
@@ -602,7 +596,6 @@
           </wp:inline>
         </w:drawing>
       </w:r>
-      <w:bookmarkEnd w:id="0"/>
     </w:p>
     <w:p>
       <w:pPr>
@@ -629,8 +622,10 @@
       </w:pPr>
       <w:r>
         <w:rPr>
+          <w:noProof/>
           <w:sz w:val="32"/>
           <w:szCs w:val="32"/>
+          <w:lang w:eastAsia="pt-BR"/>
         </w:rPr>
         <w:drawing>
           <wp:inline distT="0" distB="0" distL="0" distR="0" wp14:anchorId="08BBD2C1" wp14:editId="5F3CFC48">
@@ -734,12 +729,13 @@
       </w:r>
     </w:p>
     <w:p>
+      <w:bookmarkStart w:id="0" w:name="_GoBack"/>
       <w:r>
         <w:drawing>
-          <wp:inline distT="0" distB="0" distL="0" distR="0" wp14:anchorId="1346A7B7" wp14:editId="2F89C47D">
-            <wp:extent cx="6448425" cy="4495691"/>
-            <wp:effectExtent l="0" t="0" r="0" b="635"/>
-            <wp:docPr id="3" name="Imagem 3"/>
+          <wp:inline distT="0" distB="0" distL="0" distR="0" wp14:anchorId="1B5784D0" wp14:editId="0DDF0C04">
+            <wp:extent cx="6479975" cy="4362450"/>
+            <wp:effectExtent l="0" t="0" r="0" b="0"/>
+            <wp:docPr id="4" name="Imagem 4"/>
             <wp:cNvGraphicFramePr>
               <a:graphicFrameLocks xmlns:a="http://schemas.openxmlformats.org/drawingml/2006/main" noChangeAspect="1"/>
             </wp:cNvGraphicFramePr>
@@ -759,7 +755,7 @@
                   <pic:spPr>
                     <a:xfrm>
                       <a:off x="0" y="0"/>
-                      <a:ext cx="6491102" cy="4525444"/>
+                      <a:ext cx="6501685" cy="4377066"/>
                     </a:xfrm>
                     <a:prstGeom prst="rect">
                       <a:avLst/>
@@ -771,6 +767,7 @@
           </wp:inline>
         </w:drawing>
       </w:r>
+      <w:bookmarkEnd w:id="0"/>
     </w:p>
     <w:sectPr>
       <w:pgSz w:w="11906" w:h="16838"/>
